--- a/java/github.docx
+++ b/java/github.docx
@@ -1,6 +1,6 @@
 
 <file path=word/document.xml><?xml version="1.0" encoding="utf-8"?>
-<w:document xmlns:wpc="http://schemas.microsoft.com/office/word/2010/wordprocessingCanvas" xmlns:cx="http://schemas.microsoft.com/office/drawing/2014/chartex" xmlns:mc="http://schemas.openxmlformats.org/markup-compatibility/2006" xmlns:o="urn:schemas-microsoft-com:office:office" xmlns:r="http://schemas.openxmlformats.org/officeDocument/2006/relationships" xmlns:m="http://schemas.openxmlformats.org/officeDocument/2006/math" xmlns:v="urn:schemas-microsoft-com:vml" xmlns:wp14="http://schemas.microsoft.com/office/word/2010/wordprocessingDrawing" xmlns:wp="http://schemas.openxmlformats.org/drawingml/2006/wordprocessingDrawing" xmlns:w10="urn:schemas-microsoft-com:office:word" xmlns:w="http://schemas.openxmlformats.org/wordprocessingml/2006/main" xmlns:w14="http://schemas.microsoft.com/office/word/2010/wordml" xmlns:w15="http://schemas.microsoft.com/office/word/2012/wordml" xmlns:w16se="http://schemas.microsoft.com/office/word/2015/wordml/symex" xmlns:wpg="http://schemas.microsoft.com/office/word/2010/wordprocessingGroup" xmlns:wpi="http://schemas.microsoft.com/office/word/2010/wordprocessingInk" xmlns:wne="http://schemas.microsoft.com/office/word/2006/wordml" xmlns:wps="http://schemas.microsoft.com/office/word/2010/wordprocessingShape" mc:Ignorable="w14 w15 w16se wp14">
+<w:document xmlns:wpc="http://schemas.microsoft.com/office/word/2010/wordprocessingCanvas" xmlns:cx="http://schemas.microsoft.com/office/drawing/2014/chartex" xmlns:cx1="http://schemas.microsoft.com/office/drawing/2015/9/8/chartex" xmlns:cx2="http://schemas.microsoft.com/office/drawing/2015/10/21/chartex" xmlns:cx3="http://schemas.microsoft.com/office/drawing/2016/5/9/chartex" xmlns:cx4="http://schemas.microsoft.com/office/drawing/2016/5/10/chartex" xmlns:cx5="http://schemas.microsoft.com/office/drawing/2016/5/11/chartex" xmlns:cx6="http://schemas.microsoft.com/office/drawing/2016/5/12/chartex" xmlns:cx7="http://schemas.microsoft.com/office/drawing/2016/5/13/chartex" xmlns:cx8="http://schemas.microsoft.com/office/drawing/2016/5/14/chartex" xmlns:mc="http://schemas.openxmlformats.org/markup-compatibility/2006" xmlns:aink="http://schemas.microsoft.com/office/drawing/2016/ink" xmlns:am3d="http://schemas.microsoft.com/office/drawing/2017/model3d" xmlns:o="urn:schemas-microsoft-com:office:office" xmlns:r="http://schemas.openxmlformats.org/officeDocument/2006/relationships" xmlns:m="http://schemas.openxmlformats.org/officeDocument/2006/math" xmlns:v="urn:schemas-microsoft-com:vml" xmlns:wp14="http://schemas.microsoft.com/office/word/2010/wordprocessingDrawing" xmlns:wp="http://schemas.openxmlformats.org/drawingml/2006/wordprocessingDrawing" xmlns:w10="urn:schemas-microsoft-com:office:word" xmlns:w="http://schemas.openxmlformats.org/wordprocessingml/2006/main" xmlns:w14="http://schemas.microsoft.com/office/word/2010/wordml" xmlns:w15="http://schemas.microsoft.com/office/word/2012/wordml" xmlns:w16cex="http://schemas.microsoft.com/office/word/2018/wordml/cex" xmlns:w16cid="http://schemas.microsoft.com/office/word/2016/wordml/cid" xmlns:w16="http://schemas.microsoft.com/office/word/2018/wordml" xmlns:w16sdtdh="http://schemas.microsoft.com/office/word/2020/wordml/sdtdatahash" xmlns:w16se="http://schemas.microsoft.com/office/word/2015/wordml/symex" xmlns:wpg="http://schemas.microsoft.com/office/word/2010/wordprocessingGroup" xmlns:wpi="http://schemas.microsoft.com/office/word/2010/wordprocessingInk" xmlns:wne="http://schemas.microsoft.com/office/word/2006/wordml" xmlns:wps="http://schemas.microsoft.com/office/word/2010/wordprocessingShape" mc:Ignorable="w14 w15 w16se w16cid w16 w16cex w16sdtdh wp14">
   <w:body>
     <w:p>
       <w:pPr>
@@ -1636,7 +1636,15 @@
           <w:sz w:val="24"/>
           <w:szCs w:val="24"/>
         </w:rPr>
-        <w:t xml:space="preserve"> –</w:t>
+        <w:t xml:space="preserve"> </w:t>
+      </w:r>
+      <w:r>
+        <w:rPr>
+          <w:rFonts w:ascii="宋体" w:eastAsia="宋体" w:hAnsi="宋体"/>
+          <w:sz w:val="24"/>
+          <w:szCs w:val="24"/>
+        </w:rPr>
+        <w:t>--</w:t>
       </w:r>
       <w:r>
         <w:rPr>
@@ -1736,7 +1744,15 @@
           <w:sz w:val="24"/>
           <w:szCs w:val="24"/>
         </w:rPr>
-        <w:t xml:space="preserve"> –</w:t>
+        <w:t xml:space="preserve"> </w:t>
+      </w:r>
+      <w:r>
+        <w:rPr>
+          <w:rFonts w:ascii="宋体" w:eastAsia="宋体" w:hAnsi="宋体"/>
+          <w:sz w:val="24"/>
+          <w:szCs w:val="24"/>
+        </w:rPr>
+        <w:t>--</w:t>
       </w:r>
       <w:r>
         <w:rPr>
@@ -1809,6 +1825,34 @@
           <w:szCs w:val="24"/>
         </w:rPr>
         <w:t>"</w:t>
+      </w:r>
+    </w:p>
+    <w:p>
+      <w:pPr>
+        <w:pStyle w:val="a3"/>
+        <w:spacing w:line="360" w:lineRule="auto"/>
+        <w:ind w:left="420" w:firstLineChars="0"/>
+        <w:rPr>
+          <w:rFonts w:ascii="宋体" w:eastAsia="宋体" w:hAnsi="宋体"/>
+          <w:sz w:val="24"/>
+          <w:szCs w:val="24"/>
+        </w:rPr>
+      </w:pPr>
+      <w:r>
+        <w:rPr>
+          <w:rFonts w:ascii="宋体" w:eastAsia="宋体" w:hAnsi="宋体" w:hint="eastAsia"/>
+          <w:sz w:val="24"/>
+          <w:szCs w:val="24"/>
+        </w:rPr>
+        <w:t>(手动输入</w:t>
+      </w:r>
+      <w:r>
+        <w:rPr>
+          <w:rFonts w:ascii="宋体" w:eastAsia="宋体" w:hAnsi="宋体"/>
+          <w:sz w:val="24"/>
+          <w:szCs w:val="24"/>
+        </w:rPr>
+        <w:t>)</w:t>
       </w:r>
     </w:p>
     <w:p>
@@ -2087,8 +2131,6 @@
         </w:rPr>
         <w:t>初始化一个git仓库</w:t>
       </w:r>
-      <w:bookmarkStart w:id="0" w:name="_GoBack"/>
-      <w:bookmarkEnd w:id="0"/>
     </w:p>
     <w:p>
       <w:pPr>
@@ -2123,29 +2165,20 @@
         <w:spacing w:line="360" w:lineRule="auto"/>
         <w:ind w:leftChars="200" w:left="420"/>
         <w:rPr>
-          <w:rFonts w:ascii="宋体" w:eastAsia="宋体" w:hAnsi="宋体" w:hint="eastAsia"/>
-          <w:bCs/>
-          <w:sz w:val="24"/>
-          <w:szCs w:val="24"/>
-        </w:rPr>
-      </w:pPr>
-      <w:r>
-        <w:rPr>
-          <w:rFonts w:ascii="宋体" w:eastAsia="宋体" w:hAnsi="宋体" w:hint="eastAsia"/>
-          <w:bCs/>
-          <w:sz w:val="24"/>
-          <w:szCs w:val="24"/>
-        </w:rPr>
-        <w:t>配置好后打开cmd</w:t>
-      </w:r>
-      <w:r>
-        <w:rPr>
-          <w:rFonts w:ascii="宋体" w:eastAsia="宋体" w:hAnsi="宋体" w:hint="eastAsia"/>
-          <w:bCs/>
-          <w:sz w:val="24"/>
-          <w:szCs w:val="24"/>
-        </w:rPr>
-        <w:t>使用</w:t>
+          <w:rFonts w:ascii="宋体" w:eastAsia="宋体" w:hAnsi="宋体"/>
+          <w:bCs/>
+          <w:sz w:val="24"/>
+          <w:szCs w:val="24"/>
+        </w:rPr>
+      </w:pPr>
+      <w:r>
+        <w:rPr>
+          <w:rFonts w:ascii="宋体" w:eastAsia="宋体" w:hAnsi="宋体" w:hint="eastAsia"/>
+          <w:bCs/>
+          <w:sz w:val="24"/>
+          <w:szCs w:val="24"/>
+        </w:rPr>
+        <w:t>配置好后打开cmd使用</w:t>
       </w:r>
       <w:r>
         <w:rPr>
@@ -2384,16 +2417,7 @@
           <w:sz w:val="24"/>
           <w:szCs w:val="24"/>
         </w:rPr>
-        <w:t>git merge</w:t>
-      </w:r>
-      <w:r>
-        <w:rPr>
-          <w:rFonts w:ascii="宋体" w:eastAsia="宋体" w:hAnsi="宋体"/>
-          <w:bCs/>
-          <w:sz w:val="24"/>
-          <w:szCs w:val="24"/>
-        </w:rPr>
-        <w:t> 命令用于合并指定分支到当前分支。</w:t>
+        <w:t>git merge 命令用于合并指定分支到当前分支。</w:t>
       </w:r>
       <w:r>
         <w:rPr>
@@ -2688,7 +2712,7 @@
     <w:p>
       <w:pPr>
         <w:rPr>
-          <w:rFonts w:ascii="宋体" w:eastAsia="宋体" w:hAnsi="宋体" w:hint="eastAsia"/>
+          <w:rFonts w:ascii="宋体" w:eastAsia="宋体" w:hAnsi="宋体"/>
           <w:sz w:val="24"/>
           <w:szCs w:val="24"/>
         </w:rPr>
@@ -2712,10 +2736,56 @@
     </w:p>
     <w:p>
       <w:pPr>
+        <w:pStyle w:val="2"/>
+      </w:pPr>
+      <w:r>
         <w:rPr>
           <w:rFonts w:hint="eastAsia"/>
         </w:rPr>
-      </w:pPr>
+        <w:t>九． git</w:t>
+      </w:r>
+      <w:r>
+        <w:t>lab</w:t>
+      </w:r>
+      <w:r>
+        <w:rPr>
+          <w:rFonts w:hint="eastAsia"/>
+        </w:rPr>
+        <w:t>使用同github</w:t>
+      </w:r>
+    </w:p>
+    <w:p>
+      <w:pPr>
+        <w:rPr>
+          <w:rFonts w:ascii="宋体" w:eastAsia="宋体" w:hAnsi="宋体" w:hint="eastAsia"/>
+          <w:sz w:val="24"/>
+          <w:szCs w:val="24"/>
+        </w:rPr>
+      </w:pPr>
+      <w:r>
+        <w:rPr>
+          <w:rFonts w:ascii="宋体" w:eastAsia="宋体" w:hAnsi="宋体" w:hint="eastAsia"/>
+          <w:sz w:val="24"/>
+          <w:szCs w:val="24"/>
+        </w:rPr>
+        <w:t>g</w:t>
+      </w:r>
+      <w:r>
+        <w:rPr>
+          <w:rFonts w:ascii="宋体" w:eastAsia="宋体" w:hAnsi="宋体"/>
+          <w:sz w:val="24"/>
+          <w:szCs w:val="24"/>
+        </w:rPr>
+        <w:t>itlab</w:t>
+      </w:r>
+      <w:r>
+        <w:rPr>
+          <w:rFonts w:ascii="宋体" w:eastAsia="宋体" w:hAnsi="宋体" w:hint="eastAsia"/>
+          <w:sz w:val="24"/>
+          <w:szCs w:val="24"/>
+        </w:rPr>
+        <w:t>账号用github账号登陆</w:t>
+      </w:r>
     </w:p>
     <w:sectPr>
       <w:pgSz w:w="11906" w:h="16838"/>
@@ -2728,7 +2798,7 @@
 </file>
 
 <file path=word/endnotes.xml><?xml version="1.0" encoding="utf-8"?>
-<w:endnotes xmlns:wpc="http://schemas.microsoft.com/office/word/2010/wordprocessingCanvas" xmlns:cx="http://schemas.microsoft.com/office/drawing/2014/chartex" xmlns:mc="http://schemas.openxmlformats.org/markup-compatibility/2006" xmlns:o="urn:schemas-microsoft-com:office:office" xmlns:r="http://schemas.openxmlformats.org/officeDocument/2006/relationships" xmlns:m="http://schemas.openxmlformats.org/officeDocument/2006/math" xmlns:v="urn:schemas-microsoft-com:vml" xmlns:wp14="http://schemas.microsoft.com/office/word/2010/wordprocessingDrawing" xmlns:wp="http://schemas.openxmlformats.org/drawingml/2006/wordprocessingDrawing" xmlns:w10="urn:schemas-microsoft-com:office:word" xmlns:w="http://schemas.openxmlformats.org/wordprocessingml/2006/main" xmlns:w14="http://schemas.microsoft.com/office/word/2010/wordml" xmlns:w15="http://schemas.microsoft.com/office/word/2012/wordml" xmlns:w16se="http://schemas.microsoft.com/office/word/2015/wordml/symex" xmlns:wpg="http://schemas.microsoft.com/office/word/2010/wordprocessingGroup" xmlns:wpi="http://schemas.microsoft.com/office/word/2010/wordprocessingInk" xmlns:wne="http://schemas.microsoft.com/office/word/2006/wordml" xmlns:wps="http://schemas.microsoft.com/office/word/2010/wordprocessingShape" mc:Ignorable="w14 w15 w16se wp14">
+<w:endnotes xmlns:wpc="http://schemas.microsoft.com/office/word/2010/wordprocessingCanvas" xmlns:cx="http://schemas.microsoft.com/office/drawing/2014/chartex" xmlns:cx1="http://schemas.microsoft.com/office/drawing/2015/9/8/chartex" xmlns:cx2="http://schemas.microsoft.com/office/drawing/2015/10/21/chartex" xmlns:cx3="http://schemas.microsoft.com/office/drawing/2016/5/9/chartex" xmlns:cx4="http://schemas.microsoft.com/office/drawing/2016/5/10/chartex" xmlns:cx5="http://schemas.microsoft.com/office/drawing/2016/5/11/chartex" xmlns:cx6="http://schemas.microsoft.com/office/drawing/2016/5/12/chartex" xmlns:cx7="http://schemas.microsoft.com/office/drawing/2016/5/13/chartex" xmlns:cx8="http://schemas.microsoft.com/office/drawing/2016/5/14/chartex" xmlns:mc="http://schemas.openxmlformats.org/markup-compatibility/2006" xmlns:aink="http://schemas.microsoft.com/office/drawing/2016/ink" xmlns:am3d="http://schemas.microsoft.com/office/drawing/2017/model3d" xmlns:o="urn:schemas-microsoft-com:office:office" xmlns:r="http://schemas.openxmlformats.org/officeDocument/2006/relationships" xmlns:m="http://schemas.openxmlformats.org/officeDocument/2006/math" xmlns:v="urn:schemas-microsoft-com:vml" xmlns:wp14="http://schemas.microsoft.com/office/word/2010/wordprocessingDrawing" xmlns:wp="http://schemas.openxmlformats.org/drawingml/2006/wordprocessingDrawing" xmlns:w10="urn:schemas-microsoft-com:office:word" xmlns:w="http://schemas.openxmlformats.org/wordprocessingml/2006/main" xmlns:w14="http://schemas.microsoft.com/office/word/2010/wordml" xmlns:w15="http://schemas.microsoft.com/office/word/2012/wordml" xmlns:w16cex="http://schemas.microsoft.com/office/word/2018/wordml/cex" xmlns:w16cid="http://schemas.microsoft.com/office/word/2016/wordml/cid" xmlns:w16="http://schemas.microsoft.com/office/word/2018/wordml" xmlns:w16sdtdh="http://schemas.microsoft.com/office/word/2020/wordml/sdtdatahash" xmlns:w16se="http://schemas.microsoft.com/office/word/2015/wordml/symex" xmlns:wpg="http://schemas.microsoft.com/office/word/2010/wordprocessingGroup" xmlns:wpi="http://schemas.microsoft.com/office/word/2010/wordprocessingInk" xmlns:wne="http://schemas.microsoft.com/office/word/2006/wordml" xmlns:wps="http://schemas.microsoft.com/office/word/2010/wordprocessingShape" mc:Ignorable="w14 w15 w16se w16cid w16 w16cex w16sdtdh wp14">
   <w:endnote w:type="separator" w:id="-1">
     <w:p>
       <w:r>
@@ -2747,7 +2817,7 @@
 </file>
 
 <file path=word/footnotes.xml><?xml version="1.0" encoding="utf-8"?>
-<w:footnotes xmlns:wpc="http://schemas.microsoft.com/office/word/2010/wordprocessingCanvas" xmlns:cx="http://schemas.microsoft.com/office/drawing/2014/chartex" xmlns:mc="http://schemas.openxmlformats.org/markup-compatibility/2006" xmlns:o="urn:schemas-microsoft-com:office:office" xmlns:r="http://schemas.openxmlformats.org/officeDocument/2006/relationships" xmlns:m="http://schemas.openxmlformats.org/officeDocument/2006/math" xmlns:v="urn:schemas-microsoft-com:vml" xmlns:wp14="http://schemas.microsoft.com/office/word/2010/wordprocessingDrawing" xmlns:wp="http://schemas.openxmlformats.org/drawingml/2006/wordprocessingDrawing" xmlns:w10="urn:schemas-microsoft-com:office:word" xmlns:w="http://schemas.openxmlformats.org/wordprocessingml/2006/main" xmlns:w14="http://schemas.microsoft.com/office/word/2010/wordml" xmlns:w15="http://schemas.microsoft.com/office/word/2012/wordml" xmlns:w16se="http://schemas.microsoft.com/office/word/2015/wordml/symex" xmlns:wpg="http://schemas.microsoft.com/office/word/2010/wordprocessingGroup" xmlns:wpi="http://schemas.microsoft.com/office/word/2010/wordprocessingInk" xmlns:wne="http://schemas.microsoft.com/office/word/2006/wordml" xmlns:wps="http://schemas.microsoft.com/office/word/2010/wordprocessingShape" mc:Ignorable="w14 w15 w16se wp14">
+<w:footnotes xmlns:wpc="http://schemas.microsoft.com/office/word/2010/wordprocessingCanvas" xmlns:cx="http://schemas.microsoft.com/office/drawing/2014/chartex" xmlns:cx1="http://schemas.microsoft.com/office/drawing/2015/9/8/chartex" xmlns:cx2="http://schemas.microsoft.com/office/drawing/2015/10/21/chartex" xmlns:cx3="http://schemas.microsoft.com/office/drawing/2016/5/9/chartex" xmlns:cx4="http://schemas.microsoft.com/office/drawing/2016/5/10/chartex" xmlns:cx5="http://schemas.microsoft.com/office/drawing/2016/5/11/chartex" xmlns:cx6="http://schemas.microsoft.com/office/drawing/2016/5/12/chartex" xmlns:cx7="http://schemas.microsoft.com/office/drawing/2016/5/13/chartex" xmlns:cx8="http://schemas.microsoft.com/office/drawing/2016/5/14/chartex" xmlns:mc="http://schemas.openxmlformats.org/markup-compatibility/2006" xmlns:aink="http://schemas.microsoft.com/office/drawing/2016/ink" xmlns:am3d="http://schemas.microsoft.com/office/drawing/2017/model3d" xmlns:o="urn:schemas-microsoft-com:office:office" xmlns:r="http://schemas.openxmlformats.org/officeDocument/2006/relationships" xmlns:m="http://schemas.openxmlformats.org/officeDocument/2006/math" xmlns:v="urn:schemas-microsoft-com:vml" xmlns:wp14="http://schemas.microsoft.com/office/word/2010/wordprocessingDrawing" xmlns:wp="http://schemas.openxmlformats.org/drawingml/2006/wordprocessingDrawing" xmlns:w10="urn:schemas-microsoft-com:office:word" xmlns:w="http://schemas.openxmlformats.org/wordprocessingml/2006/main" xmlns:w14="http://schemas.microsoft.com/office/word/2010/wordml" xmlns:w15="http://schemas.microsoft.com/office/word/2012/wordml" xmlns:w16cex="http://schemas.microsoft.com/office/word/2018/wordml/cex" xmlns:w16cid="http://schemas.microsoft.com/office/word/2016/wordml/cid" xmlns:w16="http://schemas.microsoft.com/office/word/2018/wordml" xmlns:w16sdtdh="http://schemas.microsoft.com/office/word/2020/wordml/sdtdatahash" xmlns:w16se="http://schemas.microsoft.com/office/word/2015/wordml/symex" xmlns:wpg="http://schemas.microsoft.com/office/word/2010/wordprocessingGroup" xmlns:wpi="http://schemas.microsoft.com/office/word/2010/wordprocessingInk" xmlns:wne="http://schemas.microsoft.com/office/word/2006/wordml" xmlns:wps="http://schemas.microsoft.com/office/word/2010/wordprocessingShape" mc:Ignorable="w14 w15 w16se w16cid w16 w16cex w16sdtdh wp14">
   <w:footnote w:type="separator" w:id="-1">
     <w:p>
       <w:r>
@@ -2766,7 +2836,7 @@
 </file>
 
 <file path=word/numbering.xml><?xml version="1.0" encoding="utf-8"?>
-<w:numbering xmlns:wpc="http://schemas.microsoft.com/office/word/2010/wordprocessingCanvas" xmlns:cx="http://schemas.microsoft.com/office/drawing/2014/chartex" xmlns:mc="http://schemas.openxmlformats.org/markup-compatibility/2006" xmlns:o="urn:schemas-microsoft-com:office:office" xmlns:r="http://schemas.openxmlformats.org/officeDocument/2006/relationships" xmlns:m="http://schemas.openxmlformats.org/officeDocument/2006/math" xmlns:v="urn:schemas-microsoft-com:vml" xmlns:wp14="http://schemas.microsoft.com/office/word/2010/wordprocessingDrawing" xmlns:wp="http://schemas.openxmlformats.org/drawingml/2006/wordprocessingDrawing" xmlns:w10="urn:schemas-microsoft-com:office:word" xmlns:w="http://schemas.openxmlformats.org/wordprocessingml/2006/main" xmlns:w14="http://schemas.microsoft.com/office/word/2010/wordml" xmlns:w15="http://schemas.microsoft.com/office/word/2012/wordml" xmlns:w16se="http://schemas.microsoft.com/office/word/2015/wordml/symex" xmlns:wpg="http://schemas.microsoft.com/office/word/2010/wordprocessingGroup" xmlns:wpi="http://schemas.microsoft.com/office/word/2010/wordprocessingInk" xmlns:wne="http://schemas.microsoft.com/office/word/2006/wordml" xmlns:wps="http://schemas.microsoft.com/office/word/2010/wordprocessingShape" mc:Ignorable="w14 w15 w16se wp14">
+<w:numbering xmlns:wpc="http://schemas.microsoft.com/office/word/2010/wordprocessingCanvas" xmlns:cx="http://schemas.microsoft.com/office/drawing/2014/chartex" xmlns:cx1="http://schemas.microsoft.com/office/drawing/2015/9/8/chartex" xmlns:cx2="http://schemas.microsoft.com/office/drawing/2015/10/21/chartex" xmlns:cx3="http://schemas.microsoft.com/office/drawing/2016/5/9/chartex" xmlns:cx4="http://schemas.microsoft.com/office/drawing/2016/5/10/chartex" xmlns:cx5="http://schemas.microsoft.com/office/drawing/2016/5/11/chartex" xmlns:cx6="http://schemas.microsoft.com/office/drawing/2016/5/12/chartex" xmlns:cx7="http://schemas.microsoft.com/office/drawing/2016/5/13/chartex" xmlns:cx8="http://schemas.microsoft.com/office/drawing/2016/5/14/chartex" xmlns:mc="http://schemas.openxmlformats.org/markup-compatibility/2006" xmlns:aink="http://schemas.microsoft.com/office/drawing/2016/ink" xmlns:am3d="http://schemas.microsoft.com/office/drawing/2017/model3d" xmlns:o="urn:schemas-microsoft-com:office:office" xmlns:r="http://schemas.openxmlformats.org/officeDocument/2006/relationships" xmlns:m="http://schemas.openxmlformats.org/officeDocument/2006/math" xmlns:v="urn:schemas-microsoft-com:vml" xmlns:wp14="http://schemas.microsoft.com/office/word/2010/wordprocessingDrawing" xmlns:wp="http://schemas.openxmlformats.org/drawingml/2006/wordprocessingDrawing" xmlns:w10="urn:schemas-microsoft-com:office:word" xmlns:w="http://schemas.openxmlformats.org/wordprocessingml/2006/main" xmlns:w14="http://schemas.microsoft.com/office/word/2010/wordml" xmlns:w15="http://schemas.microsoft.com/office/word/2012/wordml" xmlns:w16cex="http://schemas.microsoft.com/office/word/2018/wordml/cex" xmlns:w16cid="http://schemas.microsoft.com/office/word/2016/wordml/cid" xmlns:w16="http://schemas.microsoft.com/office/word/2018/wordml" xmlns:w16sdtdh="http://schemas.microsoft.com/office/word/2020/wordml/sdtdatahash" xmlns:w16se="http://schemas.microsoft.com/office/word/2015/wordml/symex" xmlns:wpg="http://schemas.microsoft.com/office/word/2010/wordprocessingGroup" xmlns:wpi="http://schemas.microsoft.com/office/word/2010/wordprocessingInk" xmlns:wne="http://schemas.microsoft.com/office/word/2006/wordml" xmlns:wps="http://schemas.microsoft.com/office/word/2010/wordprocessingShape" mc:Ignorable="w14 w15 w16se w16cid w16 w16cex w16sdtdh wp14">
   <w:abstractNum w:abstractNumId="0" w15:restartNumberingAfterBreak="0">
     <w:nsid w:val="0285506D"/>
     <w:multiLevelType w:val="hybridMultilevel"/>
@@ -3163,7 +3233,7 @@
 </file>
 
 <file path=word/styles.xml><?xml version="1.0" encoding="utf-8"?>
-<w:styles xmlns:mc="http://schemas.openxmlformats.org/markup-compatibility/2006" xmlns:r="http://schemas.openxmlformats.org/officeDocument/2006/relationships" xmlns:w="http://schemas.openxmlformats.org/wordprocessingml/2006/main" xmlns:w14="http://schemas.microsoft.com/office/word/2010/wordml" xmlns:w15="http://schemas.microsoft.com/office/word/2012/wordml" xmlns:w16se="http://schemas.microsoft.com/office/word/2015/wordml/symex" mc:Ignorable="w14 w15 w16se">
+<w:styles xmlns:mc="http://schemas.openxmlformats.org/markup-compatibility/2006" xmlns:r="http://schemas.openxmlformats.org/officeDocument/2006/relationships" xmlns:w="http://schemas.openxmlformats.org/wordprocessingml/2006/main" xmlns:w14="http://schemas.microsoft.com/office/word/2010/wordml" xmlns:w15="http://schemas.microsoft.com/office/word/2012/wordml" xmlns:w16cex="http://schemas.microsoft.com/office/word/2018/wordml/cex" xmlns:w16cid="http://schemas.microsoft.com/office/word/2016/wordml/cid" xmlns:w16="http://schemas.microsoft.com/office/word/2018/wordml" xmlns:w16sdtdh="http://schemas.microsoft.com/office/word/2020/wordml/sdtdatahash" xmlns:w16se="http://schemas.microsoft.com/office/word/2015/wordml/symex" mc:Ignorable="w14 w15 w16se w16cid w16 w16cex w16sdtdh">
   <w:docDefaults>
     <w:rPrDefault>
       <w:rPr>
@@ -3176,7 +3246,7 @@
     </w:rPrDefault>
     <w:pPrDefault/>
   </w:docDefaults>
-  <w:latentStyles w:defLockedState="0" w:defUIPriority="99" w:defSemiHidden="0" w:defUnhideWhenUsed="0" w:defQFormat="0" w:count="371">
+  <w:latentStyles w:defLockedState="0" w:defUIPriority="99" w:defSemiHidden="0" w:defUnhideWhenUsed="0" w:defQFormat="0" w:count="376">
     <w:lsdException w:name="Normal" w:uiPriority="0" w:qFormat="1"/>
     <w:lsdException w:name="heading 1" w:uiPriority="9" w:qFormat="1"/>
     <w:lsdException w:name="heading 2" w:semiHidden="1" w:uiPriority="9" w:unhideWhenUsed="1" w:qFormat="1"/>
@@ -3282,7 +3352,6 @@
     <w:lsdException w:name="HTML Sample" w:semiHidden="1" w:unhideWhenUsed="1"/>
     <w:lsdException w:name="HTML Typewriter" w:semiHidden="1" w:unhideWhenUsed="1"/>
     <w:lsdException w:name="HTML Variable" w:semiHidden="1" w:unhideWhenUsed="1"/>
-    <w:lsdException w:name="Normal Table" w:semiHidden="1" w:unhideWhenUsed="1"/>
     <w:lsdException w:name="annotation subject" w:semiHidden="1" w:unhideWhenUsed="1"/>
     <w:lsdException w:name="No List" w:semiHidden="1" w:unhideWhenUsed="1"/>
     <w:lsdException w:name="Outline List 1" w:semiHidden="1" w:unhideWhenUsed="1"/>
@@ -3325,11 +3394,8 @@
     <w:lsdException w:name="Table Contemporary" w:semiHidden="1" w:unhideWhenUsed="1"/>
     <w:lsdException w:name="Table Elegant" w:semiHidden="1" w:unhideWhenUsed="1"/>
     <w:lsdException w:name="Table Professional" w:semiHidden="1" w:unhideWhenUsed="1"/>
-    <w:lsdException w:name="Table Subtle 1" w:semiHidden="1" w:unhideWhenUsed="1"/>
     <w:lsdException w:name="Table Subtle 2" w:semiHidden="1" w:unhideWhenUsed="1"/>
     <w:lsdException w:name="Table Web 1" w:semiHidden="1" w:unhideWhenUsed="1"/>
-    <w:lsdException w:name="Table Web 2" w:semiHidden="1" w:unhideWhenUsed="1"/>
-    <w:lsdException w:name="Table Web 3" w:semiHidden="1" w:unhideWhenUsed="1"/>
     <w:lsdException w:name="Balloon Text" w:semiHidden="1" w:unhideWhenUsed="1"/>
     <w:lsdException w:name="Table Grid" w:uiPriority="39"/>
     <w:lsdException w:name="Table Theme" w:semiHidden="1" w:unhideWhenUsed="1"/>
@@ -3548,6 +3614,11 @@
     <w:lsdException w:name="List Table 5 Dark Accent 6" w:uiPriority="50"/>
     <w:lsdException w:name="List Table 6 Colorful Accent 6" w:uiPriority="51"/>
     <w:lsdException w:name="List Table 7 Colorful Accent 6" w:uiPriority="52"/>
+    <w:lsdException w:name="Mention" w:semiHidden="1" w:unhideWhenUsed="1"/>
+    <w:lsdException w:name="Smart Hyperlink" w:semiHidden="1" w:unhideWhenUsed="1"/>
+    <w:lsdException w:name="Hashtag" w:semiHidden="1" w:unhideWhenUsed="1"/>
+    <w:lsdException w:name="Unresolved Mention" w:semiHidden="1" w:unhideWhenUsed="1"/>
+    <w:lsdException w:name="Smart Link" w:semiHidden="1" w:unhideWhenUsed="1"/>
   </w:latentStyles>
   <w:style w:type="paragraph" w:default="1" w:styleId="a">
     <w:name w:val="Normal"/>

--- a/java/github.docx
+++ b/java/github.docx
@@ -2757,7 +2757,7 @@
     <w:p>
       <w:pPr>
         <w:rPr>
-          <w:rFonts w:ascii="宋体" w:eastAsia="宋体" w:hAnsi="宋体" w:hint="eastAsia"/>
+          <w:rFonts w:ascii="宋体" w:eastAsia="宋体" w:hAnsi="宋体"/>
           <w:sz w:val="24"/>
           <w:szCs w:val="24"/>
         </w:rPr>
@@ -2785,6 +2785,30 @@
           <w:szCs w:val="24"/>
         </w:rPr>
         <w:t>账号用github账号登陆</w:t>
+      </w:r>
+      <w:r>
+        <w:rPr>
+          <w:rFonts w:ascii="宋体" w:eastAsia="宋体" w:hAnsi="宋体" w:hint="eastAsia"/>
+          <w:sz w:val="24"/>
+          <w:szCs w:val="24"/>
+        </w:rPr>
+        <w:t>（git</w:t>
+      </w:r>
+      <w:r>
+        <w:rPr>
+          <w:rFonts w:ascii="宋体" w:eastAsia="宋体" w:hAnsi="宋体"/>
+          <w:sz w:val="24"/>
+          <w:szCs w:val="24"/>
+        </w:rPr>
+        <w:t>lab</w:t>
+      </w:r>
+      <w:r>
+        <w:rPr>
+          <w:rFonts w:ascii="宋体" w:eastAsia="宋体" w:hAnsi="宋体" w:hint="eastAsia"/>
+          <w:sz w:val="24"/>
+          <w:szCs w:val="24"/>
+        </w:rPr>
+        <w:t>上传下载速比github度快）</w:t>
       </w:r>
     </w:p>
     <w:sectPr>
@@ -3352,6 +3376,7 @@
     <w:lsdException w:name="HTML Sample" w:semiHidden="1" w:unhideWhenUsed="1"/>
     <w:lsdException w:name="HTML Typewriter" w:semiHidden="1" w:unhideWhenUsed="1"/>
     <w:lsdException w:name="HTML Variable" w:semiHidden="1" w:unhideWhenUsed="1"/>
+    <w:lsdException w:name="Normal Table" w:semiHidden="1" w:unhideWhenUsed="1"/>
     <w:lsdException w:name="annotation subject" w:semiHidden="1" w:unhideWhenUsed="1"/>
     <w:lsdException w:name="No List" w:semiHidden="1" w:unhideWhenUsed="1"/>
     <w:lsdException w:name="Outline List 1" w:semiHidden="1" w:unhideWhenUsed="1"/>
@@ -3394,8 +3419,11 @@
     <w:lsdException w:name="Table Contemporary" w:semiHidden="1" w:unhideWhenUsed="1"/>
     <w:lsdException w:name="Table Elegant" w:semiHidden="1" w:unhideWhenUsed="1"/>
     <w:lsdException w:name="Table Professional" w:semiHidden="1" w:unhideWhenUsed="1"/>
+    <w:lsdException w:name="Table Subtle 1" w:semiHidden="1" w:unhideWhenUsed="1"/>
     <w:lsdException w:name="Table Subtle 2" w:semiHidden="1" w:unhideWhenUsed="1"/>
     <w:lsdException w:name="Table Web 1" w:semiHidden="1" w:unhideWhenUsed="1"/>
+    <w:lsdException w:name="Table Web 2" w:semiHidden="1" w:unhideWhenUsed="1"/>
+    <w:lsdException w:name="Table Web 3" w:semiHidden="1" w:unhideWhenUsed="1"/>
     <w:lsdException w:name="Balloon Text" w:semiHidden="1" w:unhideWhenUsed="1"/>
     <w:lsdException w:name="Table Grid" w:uiPriority="39"/>
     <w:lsdException w:name="Table Theme" w:semiHidden="1" w:unhideWhenUsed="1"/>
